--- a/test/form-control-checkbox.docx
+++ b/test/form-control-checkbox.docx
@@ -8,57 +8,37 @@
           <w:lang w:val="es-ES"/>
         </w:rPr>
       </w:pPr>
-      <w:proofErr w:type="gramStart"/>
       <w:r>
         <w:rPr>
           <w:lang w:val="es-ES"/>
         </w:rPr>
-        <w:t>Are you ready?</w:t>
+        <w:t xml:space="preserve">Are you ready?  </w:t>
       </w:r>
-      <w:proofErr w:type="gramEnd"/>
-      <w:r>
-        <w:rPr>
-          <w:lang w:val="es-ES"/>
-        </w:rPr>
-        <w:t xml:space="preserve"> </w:t>
-      </w:r>
+      <w:sdt>
+        <w:sdtPr>
+          <w:rPr>
+            <w:lang w:val="es-ES"/>
+          </w:rPr>
+          <w:alias w:val="real title{{docxCheckbox value=ready}}"/>
+          <w:id w:val="956524360"/>
+          <w14:checkbox>
+            <w14:checked w14:val="0"/>
+            <w14:checkedState w14:val="2612" w14:font="MS Gothic"/>
+            <w14:uncheckedState w14:val="2610" w14:font="MS Gothic"/>
+          </w14:checkbox>
+        </w:sdtPr>
+        <w:sdtEndPr/>
+        <w:sdtContent>
+          <w:r>
+            <w:rPr>
+              <w:rFonts w:ascii="MS Gothic" w:eastAsia="MS Gothic" w:hAnsi="MS Gothic" w:hint="eastAsia"/>
+              <w:lang w:val="es-ES"/>
+            </w:rPr>
+            <w:t>☐</w:t>
+          </w:r>
+        </w:sdtContent>
+      </w:sdt>
       <w:bookmarkStart w:id="0" w:name="_GoBack"/>
-      <w:r>
-        <w:rPr>
-          <w:lang w:val="es-ES"/>
-        </w:rPr>
-        <w:fldChar w:fldCharType="begin">
-          <w:ffData>
-            <w:name w:val="Marcar1"/>
-            <w:enabled/>
-            <w:calcOnExit w:val="0"/>
-            <w:statusText w:type="text" w:val="{{docxForm value=ready}}"/>
-            <w:checkBox>
-              <w:sizeAuto/>
-              <w:default w:val="0"/>
-            </w:checkBox>
-          </w:ffData>
-        </w:fldChar>
-      </w:r>
-      <w:bookmarkStart w:id="1" w:name="Marcar1"/>
-      <w:r>
-        <w:rPr>
-          <w:lang w:val="es-ES"/>
-        </w:rPr>
-        <w:instrText xml:space="preserve"> FORMCHECKBOX </w:instrText>
-      </w:r>
-      <w:r>
-        <w:rPr>
-          <w:lang w:val="es-ES"/>
-        </w:rPr>
-      </w:r>
-      <w:r>
-        <w:rPr>
-          <w:lang w:val="es-ES"/>
-        </w:rPr>
-        <w:fldChar w:fldCharType="end"/>
-      </w:r>
-      <w:bookmarkEnd w:id="1"/>
       <w:bookmarkEnd w:id="0"/>
     </w:p>
     <w:sectPr>
@@ -190,6 +170,7 @@
     <w:lsdException w:name="HTML Sample" w:semiHidden="1" w:unhideWhenUsed="1"/>
     <w:lsdException w:name="HTML Typewriter" w:semiHidden="1" w:unhideWhenUsed="1"/>
     <w:lsdException w:name="HTML Variable" w:semiHidden="1" w:unhideWhenUsed="1"/>
+    <w:lsdException w:name="Normal Table" w:semiHidden="1" w:unhideWhenUsed="1"/>
     <w:lsdException w:name="annotation subject" w:semiHidden="1" w:unhideWhenUsed="1"/>
     <w:lsdException w:name="No List" w:semiHidden="1" w:unhideWhenUsed="1"/>
     <w:lsdException w:name="Outline List 1" w:semiHidden="1" w:unhideWhenUsed="1"/>
@@ -236,8 +217,10 @@
     <w:lsdException w:name="Table Subtle 2" w:semiHidden="1" w:unhideWhenUsed="1"/>
     <w:lsdException w:name="Table Web 1" w:semiHidden="1" w:unhideWhenUsed="1"/>
     <w:lsdException w:name="Table Web 2" w:semiHidden="1" w:unhideWhenUsed="1"/>
+    <w:lsdException w:name="Table Web 3" w:semiHidden="1" w:unhideWhenUsed="1"/>
     <w:lsdException w:name="Balloon Text" w:semiHidden="1" w:unhideWhenUsed="1"/>
     <w:lsdException w:name="Table Grid" w:uiPriority="39"/>
+    <w:lsdException w:name="Table Theme" w:semiHidden="1" w:unhideWhenUsed="1"/>
     <w:lsdException w:name="Placeholder Text" w:semiHidden="1"/>
     <w:lsdException w:name="No Spacing" w:uiPriority="1" w:qFormat="1"/>
     <w:lsdException w:name="Light Shading" w:uiPriority="60"/>
@@ -463,13 +446,13 @@
     <w:name w:val="Normal"/>
     <w:qFormat/>
   </w:style>
-  <w:style w:type="character" w:default="1" w:styleId="Fuentedeprrafopredeter">
+  <w:style w:type="character" w:default="1" w:styleId="DefaultParagraphFont">
     <w:name w:val="Default Paragraph Font"/>
     <w:uiPriority w:val="1"/>
     <w:semiHidden/>
     <w:unhideWhenUsed/>
   </w:style>
-  <w:style w:type="table" w:default="1" w:styleId="Tablanormal">
+  <w:style w:type="table" w:default="1" w:styleId="TableNormal">
     <w:name w:val="Normal Table"/>
     <w:uiPriority w:val="99"/>
     <w:semiHidden/>
@@ -484,7 +467,7 @@
       </w:tblCellMar>
     </w:tblPr>
   </w:style>
-  <w:style w:type="numbering" w:default="1" w:styleId="Sinlista">
+  <w:style w:type="numbering" w:default="1" w:styleId="NoList">
     <w:name w:val="No List"/>
     <w:uiPriority w:val="99"/>
     <w:semiHidden/>
